--- a/3.requirement/1.需求获取/需求获取计划.docx
+++ b/3.requirement/1.需求获取/需求获取计划.docx
@@ -820,13 +820,7 @@
               <w:rPr>
                 <w:rFonts w:ascii="宋体" w:eastAsia="等线" w:hAnsi="宋体" w:cs="Times New Roman"/>
               </w:rPr>
-              <w:t>022/4/</w:t>
-            </w:r>
-            <w:r>
-              <w:rPr>
-                <w:rFonts w:ascii="宋体" w:eastAsia="等线" w:hAnsi="宋体" w:cs="Times New Roman"/>
-              </w:rPr>
-              <w:t>10</w:t>
+              <w:t>022/4/10</w:t>
             </w:r>
           </w:p>
         </w:tc>
@@ -1298,46 +1292,160 @@
           <w:sz w:val="28"/>
           <w:szCs w:val="28"/>
         </w:rPr>
-        <w:t>目标</w:t>
-      </w:r>
+        <w:t>目标-</w:t>
+      </w:r>
+      <w:r>
+        <w:rPr>
+          <w:sz w:val="28"/>
+          <w:szCs w:val="28"/>
+        </w:rPr>
+        <w:t>-----------------------------------------------</w:t>
+      </w:r>
+      <w:r>
+        <w:rPr>
+          <w:sz w:val="28"/>
+          <w:szCs w:val="28"/>
+        </w:rPr>
+        <w:t>----</w:t>
+      </w:r>
+      <w:r>
+        <w:rPr>
+          <w:sz w:val="28"/>
+          <w:szCs w:val="28"/>
+        </w:rPr>
+        <w:t>4</w:t>
+      </w:r>
+    </w:p>
+    <w:p>
+      <w:pPr>
+        <w:jc w:val="left"/>
+        <w:rPr>
+          <w:sz w:val="28"/>
+          <w:szCs w:val="28"/>
+        </w:rPr>
+      </w:pPr>
       <w:r>
         <w:rPr>
           <w:rFonts w:hint="eastAsia"/>
           <w:sz w:val="28"/>
           <w:szCs w:val="28"/>
         </w:rPr>
-        <w:t>-</w:t>
-      </w:r>
-      <w:r>
-        <w:rPr>
-          <w:sz w:val="28"/>
-          <w:szCs w:val="28"/>
-        </w:rPr>
-        <w:t>-----------------------------------------------</w:t>
-      </w:r>
-      <w:r>
-        <w:rPr>
-          <w:sz w:val="28"/>
-          <w:szCs w:val="28"/>
-        </w:rPr>
-        <w:t>----</w:t>
-      </w:r>
-      <w:r>
-        <w:rPr>
+        <w:t>2</w:t>
+      </w:r>
+      <w:r>
+        <w:rPr>
+          <w:sz w:val="28"/>
+          <w:szCs w:val="28"/>
+        </w:rPr>
+        <w:t>.</w:t>
+      </w:r>
+      <w:r>
+        <w:rPr>
+          <w:rFonts w:hint="eastAsia"/>
+          <w:sz w:val="28"/>
+          <w:szCs w:val="28"/>
+        </w:rPr>
+        <w:t>策略和计划采用的技术</w:t>
+      </w:r>
+      <w:r>
+        <w:rPr>
+          <w:sz w:val="28"/>
+          <w:szCs w:val="28"/>
+        </w:rPr>
+        <w:t>------------------------------------4</w:t>
+      </w:r>
+    </w:p>
+    <w:p>
+      <w:pPr>
+        <w:rPr>
+          <w:sz w:val="28"/>
+          <w:szCs w:val="28"/>
+        </w:rPr>
+      </w:pPr>
+      <w:r>
+        <w:rPr>
+          <w:rFonts w:hint="eastAsia"/>
+          <w:sz w:val="28"/>
+          <w:szCs w:val="28"/>
+        </w:rPr>
+        <w:t>3</w:t>
+      </w:r>
+      <w:r>
+        <w:rPr>
+          <w:sz w:val="28"/>
+          <w:szCs w:val="28"/>
+        </w:rPr>
+        <w:t>.</w:t>
+      </w:r>
+      <w:bookmarkStart w:id="3" w:name="_Hlk100502048"/>
+      <w:r>
+        <w:rPr>
+          <w:rFonts w:hint="eastAsia"/>
+          <w:sz w:val="28"/>
+          <w:szCs w:val="28"/>
+        </w:rPr>
+        <w:t>进度和资源估算</w:t>
+      </w:r>
+      <w:bookmarkEnd w:id="3"/>
+      <w:r>
+        <w:rPr>
+          <w:sz w:val="28"/>
+          <w:szCs w:val="28"/>
+        </w:rPr>
+        <w:t>------------------------------------------4</w:t>
+      </w:r>
+    </w:p>
+    <w:p>
+      <w:pPr>
+        <w:rPr>
+          <w:sz w:val="28"/>
+          <w:szCs w:val="28"/>
+        </w:rPr>
+      </w:pPr>
+      <w:r>
+        <w:rPr>
+          <w:rFonts w:hint="eastAsia"/>
           <w:sz w:val="28"/>
           <w:szCs w:val="28"/>
         </w:rPr>
         <w:t>4</w:t>
       </w:r>
-    </w:p>
-    <w:p>
-      <w:pPr>
-        <w:jc w:val="left"/>
+      <w:r>
+        <w:rPr>
+          <w:sz w:val="28"/>
+          <w:szCs w:val="28"/>
+        </w:rPr>
+        <w:t>.</w:t>
+      </w:r>
+      <w:r>
         <w:rPr>
           <w:rFonts w:hint="eastAsia"/>
           <w:sz w:val="28"/>
           <w:szCs w:val="28"/>
         </w:rPr>
+        <w:t>独立获取活动所需要的文件和系统</w:t>
+      </w:r>
+      <w:r>
+        <w:rPr>
+          <w:sz w:val="28"/>
+          <w:szCs w:val="28"/>
+        </w:rPr>
+        <w:t>--------------------------</w:t>
+      </w:r>
+      <w:r>
+        <w:rPr>
+          <w:sz w:val="28"/>
+          <w:szCs w:val="28"/>
+        </w:rPr>
+        <w:t>5</w:t>
+      </w:r>
+    </w:p>
+    <w:p>
+      <w:pPr>
+        <w:rPr>
+          <w:sz w:val="28"/>
+          <w:szCs w:val="28"/>
+        </w:rPr>
       </w:pPr>
       <w:r>
         <w:rPr>
@@ -1345,7 +1453,7 @@
           <w:sz w:val="28"/>
           <w:szCs w:val="28"/>
         </w:rPr>
-        <w:t>2</w:t>
+        <w:t>5</w:t>
       </w:r>
       <w:r>
         <w:rPr>
@@ -1354,20 +1462,22 @@
         </w:rPr>
         <w:t>.</w:t>
       </w:r>
+      <w:bookmarkStart w:id="4" w:name="_Hlk100502396"/>
       <w:r>
         <w:rPr>
           <w:rFonts w:hint="eastAsia"/>
           <w:sz w:val="28"/>
           <w:szCs w:val="28"/>
         </w:rPr>
-        <w:t>策略和计划采用的技术</w:t>
-      </w:r>
-      <w:r>
-        <w:rPr>
-          <w:sz w:val="28"/>
-          <w:szCs w:val="28"/>
-        </w:rPr>
-        <w:t>------------------------------------4</w:t>
+        <w:t>获取工作后的预期成果</w:t>
+      </w:r>
+      <w:bookmarkEnd w:id="4"/>
+      <w:r>
+        <w:rPr>
+          <w:sz w:val="28"/>
+          <w:szCs w:val="28"/>
+        </w:rPr>
+        <w:t>------------------------------------5</w:t>
       </w:r>
     </w:p>
     <w:p>
@@ -1383,7 +1493,7 @@
           <w:sz w:val="28"/>
           <w:szCs w:val="28"/>
         </w:rPr>
-        <w:t>3</w:t>
+        <w:t>6</w:t>
       </w:r>
       <w:r>
         <w:rPr>
@@ -1392,152 +1502,12 @@
         </w:rPr>
         <w:t>.</w:t>
       </w:r>
-      <w:bookmarkStart w:id="3" w:name="_Hlk100502048"/>
       <w:r>
         <w:rPr>
           <w:rFonts w:hint="eastAsia"/>
           <w:sz w:val="28"/>
           <w:szCs w:val="28"/>
         </w:rPr>
-        <w:t>进度和资源估算</w:t>
-      </w:r>
-      <w:bookmarkEnd w:id="3"/>
-      <w:r>
-        <w:rPr>
-          <w:sz w:val="28"/>
-          <w:szCs w:val="28"/>
-        </w:rPr>
-        <w:t>-----------------------------------------</w:t>
-      </w:r>
-      <w:r>
-        <w:rPr>
-          <w:sz w:val="28"/>
-          <w:szCs w:val="28"/>
-        </w:rPr>
-        <w:t>-</w:t>
-      </w:r>
-      <w:r>
-        <w:rPr>
-          <w:sz w:val="28"/>
-          <w:szCs w:val="28"/>
-        </w:rPr>
-        <w:t>4</w:t>
-      </w:r>
-    </w:p>
-    <w:p>
-      <w:pPr>
-        <w:rPr>
-          <w:rFonts w:hint="eastAsia"/>
-          <w:sz w:val="28"/>
-          <w:szCs w:val="28"/>
-        </w:rPr>
-      </w:pPr>
-      <w:r>
-        <w:rPr>
-          <w:rFonts w:hint="eastAsia"/>
-          <w:sz w:val="28"/>
-          <w:szCs w:val="28"/>
-        </w:rPr>
-        <w:t>4</w:t>
-      </w:r>
-      <w:r>
-        <w:rPr>
-          <w:sz w:val="28"/>
-          <w:szCs w:val="28"/>
-        </w:rPr>
-        <w:t>.</w:t>
-      </w:r>
-      <w:r>
-        <w:rPr>
-          <w:rFonts w:hint="eastAsia"/>
-          <w:sz w:val="28"/>
-          <w:szCs w:val="28"/>
-        </w:rPr>
-        <w:t>独立获取活动所需要的文件和系统</w:t>
-      </w:r>
-      <w:r>
-        <w:rPr>
-          <w:sz w:val="28"/>
-          <w:szCs w:val="28"/>
-        </w:rPr>
-        <w:t>--------------------------4</w:t>
-      </w:r>
-    </w:p>
-    <w:p>
-      <w:pPr>
-        <w:rPr>
-          <w:sz w:val="28"/>
-          <w:szCs w:val="28"/>
-        </w:rPr>
-      </w:pPr>
-      <w:r>
-        <w:rPr>
-          <w:rFonts w:hint="eastAsia"/>
-          <w:sz w:val="28"/>
-          <w:szCs w:val="28"/>
-        </w:rPr>
-        <w:t>5</w:t>
-      </w:r>
-      <w:r>
-        <w:rPr>
-          <w:sz w:val="28"/>
-          <w:szCs w:val="28"/>
-        </w:rPr>
-        <w:t>.</w:t>
-      </w:r>
-      <w:bookmarkStart w:id="4" w:name="_Hlk100502396"/>
-      <w:r>
-        <w:rPr>
-          <w:rFonts w:hint="eastAsia"/>
-          <w:sz w:val="28"/>
-          <w:szCs w:val="28"/>
-        </w:rPr>
-        <w:t>获取工作后的预期成果</w:t>
-      </w:r>
-      <w:bookmarkEnd w:id="4"/>
-      <w:r>
-        <w:rPr>
-          <w:sz w:val="28"/>
-          <w:szCs w:val="28"/>
-        </w:rPr>
-        <w:t>-----------------------------------</w:t>
-      </w:r>
-      <w:r>
-        <w:rPr>
-          <w:sz w:val="28"/>
-          <w:szCs w:val="28"/>
-        </w:rPr>
-        <w:t>-5</w:t>
-      </w:r>
-    </w:p>
-    <w:p>
-      <w:pPr>
-        <w:rPr>
-          <w:sz w:val="28"/>
-          <w:szCs w:val="28"/>
-        </w:rPr>
-      </w:pPr>
-      <w:r>
-        <w:rPr>
-          <w:rFonts w:hint="eastAsia"/>
-          <w:sz w:val="28"/>
-          <w:szCs w:val="28"/>
-        </w:rPr>
-        <w:t>6</w:t>
-      </w:r>
-      <w:r>
-        <w:rPr>
-          <w:sz w:val="28"/>
-          <w:szCs w:val="28"/>
-        </w:rPr>
-        <w:t>.</w:t>
-      </w:r>
-      <w:r>
-        <w:rPr>
-          <w:rFonts w:hint="eastAsia"/>
-          <w:sz w:val="28"/>
-          <w:szCs w:val="28"/>
-        </w:rPr>
         <w:t>获取风险</w:t>
       </w:r>
       <w:r>
@@ -1545,21 +1515,7 @@
           <w:sz w:val="28"/>
           <w:szCs w:val="28"/>
         </w:rPr>
-        <w:t>------</w:t>
-      </w:r>
-      <w:r>
-        <w:rPr>
-          <w:sz w:val="28"/>
-          <w:szCs w:val="28"/>
-        </w:rPr>
-        <w:t>------------</w:t>
-      </w:r>
-      <w:r>
-        <w:rPr>
-          <w:sz w:val="28"/>
-          <w:szCs w:val="28"/>
-        </w:rPr>
-        <w:t>------------------------------5</w:t>
+        <w:t>------------------------------------------------5</w:t>
       </w:r>
     </w:p>
     <w:p>
@@ -1845,7 +1801,6 @@
     <w:p>
       <w:pPr>
         <w:rPr>
-          <w:rFonts w:hint="eastAsia"/>
           <w:sz w:val="24"/>
           <w:szCs w:val="24"/>
         </w:rPr>
@@ -1870,7 +1825,6 @@
     <w:p>
       <w:pPr>
         <w:rPr>
-          <w:rFonts w:hint="eastAsia"/>
           <w:sz w:val="24"/>
           <w:szCs w:val="24"/>
         </w:rPr>
@@ -1938,7 +1892,6 @@
     <w:p>
       <w:pPr>
         <w:rPr>
-          <w:rFonts w:hint="eastAsia"/>
           <w:sz w:val="24"/>
           <w:szCs w:val="24"/>
         </w:rPr>
@@ -1976,30 +1929,32 @@
     </w:p>
     <w:tbl>
       <w:tblPr>
-        <w:tblStyle w:val="a3"/>
+        <w:tblStyle w:val="51"/>
         <w:tblW w:w="0" w:type="auto"/>
         <w:tblLook w:val="04A0" w:firstRow="1" w:lastRow="0" w:firstColumn="1" w:lastColumn="0" w:noHBand="0" w:noVBand="1"/>
       </w:tblPr>
       <w:tblGrid>
-        <w:gridCol w:w="5807"/>
+        <w:gridCol w:w="2903"/>
+        <w:gridCol w:w="2904"/>
         <w:gridCol w:w="2489"/>
       </w:tblGrid>
       <w:tr>
         <w:tc>
           <w:tcPr>
-            <w:tcW w:w="5807" w:type="dxa"/>
-          </w:tcPr>
-          <w:p>
-            <w:pPr>
-              <w:rPr>
-                <w:rFonts w:hint="eastAsia"/>
-                <w:sz w:val="24"/>
-                <w:szCs w:val="24"/>
-              </w:rPr>
-            </w:pPr>
-            <w:r>
-              <w:rPr>
-                <w:rFonts w:hint="eastAsia"/>
+            <w:tcW w:w="2903" w:type="dxa"/>
+          </w:tcPr>
+          <w:p>
+            <w:pPr>
+              <w:rPr>
+                <w:rFonts w:asciiTheme="minorEastAsia" w:hAnsiTheme="minorEastAsia" w:cs="Times New Roman"/>
+                <w:sz w:val="24"/>
+                <w:szCs w:val="24"/>
+              </w:rPr>
+            </w:pPr>
+            <w:bookmarkStart w:id="5" w:name="_Hlk100934785"/>
+            <w:r>
+              <w:rPr>
+                <w:rFonts w:asciiTheme="minorEastAsia" w:hAnsiTheme="minorEastAsia" w:cs="Times New Roman" w:hint="eastAsia"/>
                 <w:sz w:val="24"/>
                 <w:szCs w:val="24"/>
               </w:rPr>
@@ -2009,19 +1964,41 @@
         </w:tc>
         <w:tc>
           <w:tcPr>
+            <w:tcW w:w="2904" w:type="dxa"/>
+          </w:tcPr>
+          <w:p>
+            <w:pPr>
+              <w:rPr>
+                <w:rFonts w:asciiTheme="minorEastAsia" w:hAnsiTheme="minorEastAsia" w:cs="Times New Roman"/>
+                <w:sz w:val="24"/>
+                <w:szCs w:val="24"/>
+              </w:rPr>
+            </w:pPr>
+            <w:r>
+              <w:rPr>
+                <w:rFonts w:asciiTheme="minorEastAsia" w:hAnsiTheme="minorEastAsia" w:cs="Times New Roman" w:hint="eastAsia"/>
+                <w:sz w:val="24"/>
+                <w:szCs w:val="24"/>
+              </w:rPr>
+              <w:t>对象</w:t>
+            </w:r>
+          </w:p>
+        </w:tc>
+        <w:tc>
+          <w:tcPr>
             <w:tcW w:w="2489" w:type="dxa"/>
           </w:tcPr>
           <w:p>
             <w:pPr>
               <w:rPr>
-                <w:rFonts w:hint="eastAsia"/>
-                <w:sz w:val="24"/>
-                <w:szCs w:val="24"/>
-              </w:rPr>
-            </w:pPr>
-            <w:r>
-              <w:rPr>
-                <w:rFonts w:hint="eastAsia"/>
+                <w:rFonts w:asciiTheme="minorEastAsia" w:hAnsiTheme="minorEastAsia" w:cs="Times New Roman"/>
+                <w:sz w:val="24"/>
+                <w:szCs w:val="24"/>
+              </w:rPr>
+            </w:pPr>
+            <w:r>
+              <w:rPr>
+                <w:rFonts w:asciiTheme="minorEastAsia" w:hAnsiTheme="minorEastAsia" w:cs="Times New Roman" w:hint="eastAsia"/>
                 <w:sz w:val="24"/>
                 <w:szCs w:val="24"/>
               </w:rPr>
@@ -2033,19 +2010,19 @@
       <w:tr>
         <w:tc>
           <w:tcPr>
-            <w:tcW w:w="5807" w:type="dxa"/>
-          </w:tcPr>
-          <w:p>
-            <w:pPr>
-              <w:rPr>
-                <w:rFonts w:hint="eastAsia"/>
-                <w:sz w:val="24"/>
-                <w:szCs w:val="24"/>
-              </w:rPr>
-            </w:pPr>
-            <w:r>
-              <w:rPr>
-                <w:rFonts w:hint="eastAsia"/>
+            <w:tcW w:w="2903" w:type="dxa"/>
+          </w:tcPr>
+          <w:p>
+            <w:pPr>
+              <w:rPr>
+                <w:rFonts w:asciiTheme="minorEastAsia" w:hAnsiTheme="minorEastAsia" w:cs="Times New Roman"/>
+                <w:sz w:val="24"/>
+                <w:szCs w:val="24"/>
+              </w:rPr>
+            </w:pPr>
+            <w:r>
+              <w:rPr>
+                <w:rFonts w:asciiTheme="minorEastAsia" w:hAnsiTheme="minorEastAsia" w:cs="Times New Roman" w:hint="eastAsia"/>
                 <w:sz w:val="24"/>
                 <w:szCs w:val="24"/>
               </w:rPr>
@@ -2055,19 +2032,41 @@
         </w:tc>
         <w:tc>
           <w:tcPr>
+            <w:tcW w:w="2904" w:type="dxa"/>
+          </w:tcPr>
+          <w:p>
+            <w:pPr>
+              <w:rPr>
+                <w:rFonts w:asciiTheme="minorEastAsia" w:hAnsiTheme="minorEastAsia" w:cs="Times New Roman"/>
+                <w:sz w:val="24"/>
+                <w:szCs w:val="24"/>
+              </w:rPr>
+            </w:pPr>
+            <w:r>
+              <w:rPr>
+                <w:rFonts w:asciiTheme="minorEastAsia" w:hAnsiTheme="minorEastAsia" w:cs="Times New Roman" w:hint="eastAsia"/>
+                <w:sz w:val="24"/>
+                <w:szCs w:val="24"/>
+              </w:rPr>
+              <w:t>向铭浩</w:t>
+            </w:r>
+          </w:p>
+        </w:tc>
+        <w:tc>
+          <w:tcPr>
             <w:tcW w:w="2489" w:type="dxa"/>
           </w:tcPr>
           <w:p>
             <w:pPr>
               <w:rPr>
-                <w:rFonts w:hint="eastAsia"/>
-                <w:sz w:val="24"/>
-                <w:szCs w:val="24"/>
-              </w:rPr>
-            </w:pPr>
-            <w:r>
-              <w:rPr>
-                <w:rFonts w:hint="eastAsia"/>
+                <w:rFonts w:asciiTheme="minorEastAsia" w:hAnsiTheme="minorEastAsia" w:cs="Times New Roman"/>
+                <w:sz w:val="24"/>
+                <w:szCs w:val="24"/>
+              </w:rPr>
+            </w:pPr>
+            <w:r>
+              <w:rPr>
+                <w:rFonts w:asciiTheme="minorEastAsia" w:hAnsiTheme="minorEastAsia" w:cs="Times New Roman" w:hint="eastAsia"/>
                 <w:sz w:val="24"/>
                 <w:szCs w:val="24"/>
               </w:rPr>
@@ -2075,6 +2074,7 @@
             </w:r>
             <w:r>
               <w:rPr>
+                <w:rFonts w:asciiTheme="minorEastAsia" w:hAnsiTheme="minorEastAsia" w:cs="Times New Roman"/>
                 <w:sz w:val="24"/>
                 <w:szCs w:val="24"/>
               </w:rPr>
@@ -2086,19 +2086,19 @@
       <w:tr>
         <w:tc>
           <w:tcPr>
-            <w:tcW w:w="5807" w:type="dxa"/>
-          </w:tcPr>
-          <w:p>
-            <w:pPr>
-              <w:rPr>
-                <w:rFonts w:hint="eastAsia"/>
-                <w:sz w:val="24"/>
-                <w:szCs w:val="24"/>
-              </w:rPr>
-            </w:pPr>
-            <w:r>
-              <w:rPr>
-                <w:rFonts w:hint="eastAsia"/>
+            <w:tcW w:w="2903" w:type="dxa"/>
+          </w:tcPr>
+          <w:p>
+            <w:pPr>
+              <w:rPr>
+                <w:rFonts w:asciiTheme="minorEastAsia" w:hAnsiTheme="minorEastAsia" w:cs="Times New Roman"/>
+                <w:sz w:val="24"/>
+                <w:szCs w:val="24"/>
+              </w:rPr>
+            </w:pPr>
+            <w:r>
+              <w:rPr>
+                <w:rFonts w:asciiTheme="minorEastAsia" w:hAnsiTheme="minorEastAsia" w:cs="Times New Roman" w:hint="eastAsia"/>
                 <w:sz w:val="24"/>
                 <w:szCs w:val="24"/>
               </w:rPr>
@@ -2108,19 +2108,41 @@
         </w:tc>
         <w:tc>
           <w:tcPr>
+            <w:tcW w:w="2904" w:type="dxa"/>
+          </w:tcPr>
+          <w:p>
+            <w:pPr>
+              <w:rPr>
+                <w:rFonts w:asciiTheme="minorEastAsia" w:hAnsiTheme="minorEastAsia" w:cs="Times New Roman"/>
+                <w:sz w:val="24"/>
+                <w:szCs w:val="24"/>
+              </w:rPr>
+            </w:pPr>
+            <w:r>
+              <w:rPr>
+                <w:rFonts w:asciiTheme="minorEastAsia" w:hAnsiTheme="minorEastAsia" w:cs="Times New Roman" w:hint="eastAsia"/>
+                <w:sz w:val="24"/>
+                <w:szCs w:val="24"/>
+              </w:rPr>
+              <w:t>王硕苹</w:t>
+            </w:r>
+          </w:p>
+        </w:tc>
+        <w:tc>
+          <w:tcPr>
             <w:tcW w:w="2489" w:type="dxa"/>
           </w:tcPr>
           <w:p>
             <w:pPr>
               <w:rPr>
-                <w:rFonts w:hint="eastAsia"/>
-                <w:sz w:val="24"/>
-                <w:szCs w:val="24"/>
-              </w:rPr>
-            </w:pPr>
-            <w:r>
-              <w:rPr>
-                <w:rFonts w:hint="eastAsia"/>
+                <w:rFonts w:asciiTheme="minorEastAsia" w:hAnsiTheme="minorEastAsia" w:cs="Times New Roman"/>
+                <w:sz w:val="24"/>
+                <w:szCs w:val="24"/>
+              </w:rPr>
+            </w:pPr>
+            <w:r>
+              <w:rPr>
+                <w:rFonts w:asciiTheme="minorEastAsia" w:hAnsiTheme="minorEastAsia" w:cs="Times New Roman" w:hint="eastAsia"/>
                 <w:sz w:val="24"/>
                 <w:szCs w:val="24"/>
               </w:rPr>
@@ -2128,6 +2150,7 @@
             </w:r>
             <w:r>
               <w:rPr>
+                <w:rFonts w:asciiTheme="minorEastAsia" w:hAnsiTheme="minorEastAsia" w:cs="Times New Roman"/>
                 <w:sz w:val="24"/>
                 <w:szCs w:val="24"/>
               </w:rPr>
@@ -2139,19 +2162,19 @@
       <w:tr>
         <w:tc>
           <w:tcPr>
-            <w:tcW w:w="5807" w:type="dxa"/>
-          </w:tcPr>
-          <w:p>
-            <w:pPr>
-              <w:rPr>
-                <w:rFonts w:hint="eastAsia"/>
-                <w:sz w:val="24"/>
-                <w:szCs w:val="24"/>
-              </w:rPr>
-            </w:pPr>
-            <w:r>
-              <w:rPr>
-                <w:rFonts w:hint="eastAsia"/>
+            <w:tcW w:w="2903" w:type="dxa"/>
+          </w:tcPr>
+          <w:p>
+            <w:pPr>
+              <w:rPr>
+                <w:rFonts w:asciiTheme="minorEastAsia" w:hAnsiTheme="minorEastAsia" w:cs="Times New Roman"/>
+                <w:sz w:val="24"/>
+                <w:szCs w:val="24"/>
+              </w:rPr>
+            </w:pPr>
+            <w:r>
+              <w:rPr>
+                <w:rFonts w:asciiTheme="minorEastAsia" w:hAnsiTheme="minorEastAsia" w:cs="Times New Roman" w:hint="eastAsia"/>
                 <w:sz w:val="24"/>
                 <w:szCs w:val="24"/>
               </w:rPr>
@@ -2161,19 +2184,41 @@
         </w:tc>
         <w:tc>
           <w:tcPr>
+            <w:tcW w:w="2904" w:type="dxa"/>
+          </w:tcPr>
+          <w:p>
+            <w:pPr>
+              <w:rPr>
+                <w:rFonts w:asciiTheme="minorEastAsia" w:hAnsiTheme="minorEastAsia" w:cs="Times New Roman"/>
+                <w:sz w:val="24"/>
+                <w:szCs w:val="24"/>
+              </w:rPr>
+            </w:pPr>
+            <w:r>
+              <w:rPr>
+                <w:rFonts w:asciiTheme="minorEastAsia" w:hAnsiTheme="minorEastAsia" w:cs="Times New Roman" w:hint="eastAsia"/>
+                <w:sz w:val="24"/>
+                <w:szCs w:val="24"/>
+              </w:rPr>
+              <w:t>鲍明</w:t>
+            </w:r>
+          </w:p>
+        </w:tc>
+        <w:tc>
+          <w:tcPr>
             <w:tcW w:w="2489" w:type="dxa"/>
           </w:tcPr>
           <w:p>
             <w:pPr>
               <w:rPr>
-                <w:rFonts w:hint="eastAsia"/>
-                <w:sz w:val="24"/>
-                <w:szCs w:val="24"/>
-              </w:rPr>
-            </w:pPr>
-            <w:r>
-              <w:rPr>
-                <w:rFonts w:hint="eastAsia"/>
+                <w:rFonts w:asciiTheme="minorEastAsia" w:hAnsiTheme="minorEastAsia" w:cs="Times New Roman"/>
+                <w:sz w:val="24"/>
+                <w:szCs w:val="24"/>
+              </w:rPr>
+            </w:pPr>
+            <w:r>
+              <w:rPr>
+                <w:rFonts w:asciiTheme="minorEastAsia" w:hAnsiTheme="minorEastAsia" w:cs="Times New Roman" w:hint="eastAsia"/>
                 <w:sz w:val="24"/>
                 <w:szCs w:val="24"/>
               </w:rPr>
@@ -2181,6 +2226,7 @@
             </w:r>
             <w:r>
               <w:rPr>
+                <w:rFonts w:asciiTheme="minorEastAsia" w:hAnsiTheme="minorEastAsia" w:cs="Times New Roman"/>
                 <w:sz w:val="24"/>
                 <w:szCs w:val="24"/>
               </w:rPr>
@@ -2192,19 +2238,19 @@
       <w:tr>
         <w:tc>
           <w:tcPr>
-            <w:tcW w:w="5807" w:type="dxa"/>
-          </w:tcPr>
-          <w:p>
-            <w:pPr>
-              <w:rPr>
-                <w:rFonts w:hint="eastAsia"/>
-                <w:sz w:val="24"/>
-                <w:szCs w:val="24"/>
-              </w:rPr>
-            </w:pPr>
-            <w:r>
-              <w:rPr>
-                <w:rFonts w:hint="eastAsia"/>
+            <w:tcW w:w="2903" w:type="dxa"/>
+          </w:tcPr>
+          <w:p>
+            <w:pPr>
+              <w:rPr>
+                <w:rFonts w:asciiTheme="minorEastAsia" w:hAnsiTheme="minorEastAsia" w:cs="Times New Roman"/>
+                <w:sz w:val="24"/>
+                <w:szCs w:val="24"/>
+              </w:rPr>
+            </w:pPr>
+            <w:r>
+              <w:rPr>
+                <w:rFonts w:asciiTheme="minorEastAsia" w:hAnsiTheme="minorEastAsia" w:cs="Times New Roman" w:hint="eastAsia"/>
                 <w:sz w:val="24"/>
                 <w:szCs w:val="24"/>
               </w:rPr>
@@ -2214,19 +2260,41 @@
         </w:tc>
         <w:tc>
           <w:tcPr>
+            <w:tcW w:w="2904" w:type="dxa"/>
+          </w:tcPr>
+          <w:p>
+            <w:pPr>
+              <w:rPr>
+                <w:rFonts w:asciiTheme="minorEastAsia" w:hAnsiTheme="minorEastAsia" w:cs="Times New Roman"/>
+                <w:sz w:val="24"/>
+                <w:szCs w:val="24"/>
+              </w:rPr>
+            </w:pPr>
+            <w:r>
+              <w:rPr>
+                <w:rFonts w:asciiTheme="minorEastAsia" w:hAnsiTheme="minorEastAsia" w:cs="Times New Roman" w:hint="eastAsia"/>
+                <w:sz w:val="24"/>
+                <w:szCs w:val="24"/>
+              </w:rPr>
+              <w:t>杨枨</w:t>
+            </w:r>
+          </w:p>
+        </w:tc>
+        <w:tc>
+          <w:tcPr>
             <w:tcW w:w="2489" w:type="dxa"/>
           </w:tcPr>
           <w:p>
             <w:pPr>
               <w:rPr>
-                <w:rFonts w:hint="eastAsia"/>
-                <w:sz w:val="24"/>
-                <w:szCs w:val="24"/>
-              </w:rPr>
-            </w:pPr>
-            <w:r>
-              <w:rPr>
-                <w:rFonts w:hint="eastAsia"/>
+                <w:rFonts w:asciiTheme="minorEastAsia" w:hAnsiTheme="minorEastAsia" w:cs="Times New Roman"/>
+                <w:sz w:val="24"/>
+                <w:szCs w:val="24"/>
+              </w:rPr>
+            </w:pPr>
+            <w:r>
+              <w:rPr>
+                <w:rFonts w:asciiTheme="minorEastAsia" w:hAnsiTheme="minorEastAsia" w:cs="Times New Roman" w:hint="eastAsia"/>
                 <w:sz w:val="24"/>
                 <w:szCs w:val="24"/>
               </w:rPr>
@@ -2234,6 +2302,7 @@
             </w:r>
             <w:r>
               <w:rPr>
+                <w:rFonts w:asciiTheme="minorEastAsia" w:hAnsiTheme="minorEastAsia" w:cs="Times New Roman"/>
                 <w:sz w:val="24"/>
                 <w:szCs w:val="24"/>
               </w:rPr>
@@ -2245,19 +2314,19 @@
       <w:tr>
         <w:tc>
           <w:tcPr>
-            <w:tcW w:w="5807" w:type="dxa"/>
-          </w:tcPr>
-          <w:p>
-            <w:pPr>
-              <w:rPr>
-                <w:rFonts w:hint="eastAsia"/>
-                <w:sz w:val="24"/>
-                <w:szCs w:val="24"/>
-              </w:rPr>
-            </w:pPr>
-            <w:r>
-              <w:rPr>
-                <w:rFonts w:hint="eastAsia"/>
+            <w:tcW w:w="2903" w:type="dxa"/>
+          </w:tcPr>
+          <w:p>
+            <w:pPr>
+              <w:rPr>
+                <w:rFonts w:asciiTheme="minorEastAsia" w:hAnsiTheme="minorEastAsia" w:cs="Times New Roman"/>
+                <w:sz w:val="24"/>
+                <w:szCs w:val="24"/>
+              </w:rPr>
+            </w:pPr>
+            <w:r>
+              <w:rPr>
+                <w:rFonts w:asciiTheme="minorEastAsia" w:hAnsiTheme="minorEastAsia" w:cs="Times New Roman" w:hint="eastAsia"/>
                 <w:sz w:val="24"/>
                 <w:szCs w:val="24"/>
               </w:rPr>
@@ -2267,19 +2336,41 @@
         </w:tc>
         <w:tc>
           <w:tcPr>
+            <w:tcW w:w="2904" w:type="dxa"/>
+          </w:tcPr>
+          <w:p>
+            <w:pPr>
+              <w:rPr>
+                <w:rFonts w:asciiTheme="minorEastAsia" w:hAnsiTheme="minorEastAsia" w:cs="Times New Roman"/>
+                <w:sz w:val="24"/>
+                <w:szCs w:val="24"/>
+              </w:rPr>
+            </w:pPr>
+            <w:r>
+              <w:rPr>
+                <w:rFonts w:asciiTheme="minorEastAsia" w:hAnsiTheme="minorEastAsia" w:cs="Times New Roman" w:hint="eastAsia"/>
+                <w:sz w:val="24"/>
+                <w:szCs w:val="24"/>
+              </w:rPr>
+              <w:t>杨枨</w:t>
+            </w:r>
+          </w:p>
+        </w:tc>
+        <w:tc>
+          <w:tcPr>
             <w:tcW w:w="2489" w:type="dxa"/>
           </w:tcPr>
           <w:p>
             <w:pPr>
               <w:rPr>
-                <w:rFonts w:hint="eastAsia"/>
-                <w:sz w:val="24"/>
-                <w:szCs w:val="24"/>
-              </w:rPr>
-            </w:pPr>
-            <w:r>
-              <w:rPr>
-                <w:rFonts w:hint="eastAsia"/>
+                <w:rFonts w:asciiTheme="minorEastAsia" w:hAnsiTheme="minorEastAsia" w:cs="Times New Roman"/>
+                <w:sz w:val="24"/>
+                <w:szCs w:val="24"/>
+              </w:rPr>
+            </w:pPr>
+            <w:r>
+              <w:rPr>
+                <w:rFonts w:asciiTheme="minorEastAsia" w:hAnsiTheme="minorEastAsia" w:cs="Times New Roman" w:hint="eastAsia"/>
                 <w:sz w:val="24"/>
                 <w:szCs w:val="24"/>
               </w:rPr>
@@ -2287,6 +2378,7 @@
             </w:r>
             <w:r>
               <w:rPr>
+                <w:rFonts w:asciiTheme="minorEastAsia" w:hAnsiTheme="minorEastAsia" w:cs="Times New Roman"/>
                 <w:sz w:val="24"/>
                 <w:szCs w:val="24"/>
               </w:rPr>
@@ -2298,19 +2390,19 @@
       <w:tr>
         <w:tc>
           <w:tcPr>
-            <w:tcW w:w="5807" w:type="dxa"/>
-          </w:tcPr>
-          <w:p>
-            <w:pPr>
-              <w:rPr>
-                <w:rFonts w:hint="eastAsia"/>
-                <w:sz w:val="24"/>
-                <w:szCs w:val="24"/>
-              </w:rPr>
-            </w:pPr>
-            <w:r>
-              <w:rPr>
-                <w:rFonts w:hint="eastAsia"/>
+            <w:tcW w:w="2903" w:type="dxa"/>
+          </w:tcPr>
+          <w:p>
+            <w:pPr>
+              <w:rPr>
+                <w:rFonts w:asciiTheme="minorEastAsia" w:hAnsiTheme="minorEastAsia" w:cs="Times New Roman"/>
+                <w:sz w:val="24"/>
+                <w:szCs w:val="24"/>
+              </w:rPr>
+            </w:pPr>
+            <w:r>
+              <w:rPr>
+                <w:rFonts w:asciiTheme="minorEastAsia" w:hAnsiTheme="minorEastAsia" w:cs="Times New Roman" w:hint="eastAsia"/>
                 <w:sz w:val="24"/>
                 <w:szCs w:val="24"/>
               </w:rPr>
@@ -2320,19 +2412,41 @@
         </w:tc>
         <w:tc>
           <w:tcPr>
+            <w:tcW w:w="2904" w:type="dxa"/>
+          </w:tcPr>
+          <w:p>
+            <w:pPr>
+              <w:rPr>
+                <w:rFonts w:asciiTheme="minorEastAsia" w:hAnsiTheme="minorEastAsia" w:cs="Times New Roman"/>
+                <w:sz w:val="24"/>
+                <w:szCs w:val="24"/>
+              </w:rPr>
+            </w:pPr>
+            <w:r>
+              <w:rPr>
+                <w:rFonts w:asciiTheme="minorEastAsia" w:hAnsiTheme="minorEastAsia" w:cs="Times New Roman" w:hint="eastAsia"/>
+                <w:sz w:val="24"/>
+                <w:szCs w:val="24"/>
+              </w:rPr>
+              <w:t>杨枨</w:t>
+            </w:r>
+          </w:p>
+        </w:tc>
+        <w:tc>
+          <w:tcPr>
             <w:tcW w:w="2489" w:type="dxa"/>
           </w:tcPr>
           <w:p>
             <w:pPr>
               <w:rPr>
-                <w:rFonts w:hint="eastAsia"/>
-                <w:sz w:val="24"/>
-                <w:szCs w:val="24"/>
-              </w:rPr>
-            </w:pPr>
-            <w:r>
-              <w:rPr>
-                <w:rFonts w:hint="eastAsia"/>
+                <w:rFonts w:asciiTheme="minorEastAsia" w:hAnsiTheme="minorEastAsia" w:cs="Times New Roman"/>
+                <w:sz w:val="24"/>
+                <w:szCs w:val="24"/>
+              </w:rPr>
+            </w:pPr>
+            <w:r>
+              <w:rPr>
+                <w:rFonts w:asciiTheme="minorEastAsia" w:hAnsiTheme="minorEastAsia" w:cs="Times New Roman" w:hint="eastAsia"/>
                 <w:sz w:val="24"/>
                 <w:szCs w:val="24"/>
               </w:rPr>
@@ -2340,6 +2454,7 @@
             </w:r>
             <w:r>
               <w:rPr>
+                <w:rFonts w:asciiTheme="minorEastAsia" w:hAnsiTheme="minorEastAsia" w:cs="Times New Roman"/>
                 <w:sz w:val="24"/>
                 <w:szCs w:val="24"/>
               </w:rPr>
@@ -2348,6 +2463,388 @@
           </w:p>
         </w:tc>
       </w:tr>
+      <w:tr>
+        <w:tc>
+          <w:tcPr>
+            <w:tcW w:w="2903" w:type="dxa"/>
+          </w:tcPr>
+          <w:p>
+            <w:pPr>
+              <w:rPr>
+                <w:rFonts w:asciiTheme="minorEastAsia" w:hAnsiTheme="minorEastAsia" w:cs="Times New Roman"/>
+                <w:sz w:val="24"/>
+                <w:szCs w:val="24"/>
+              </w:rPr>
+            </w:pPr>
+            <w:r>
+              <w:rPr>
+                <w:rFonts w:asciiTheme="minorEastAsia" w:hAnsiTheme="minorEastAsia" w:cs="Times New Roman" w:hint="eastAsia"/>
+                <w:sz w:val="24"/>
+                <w:szCs w:val="24"/>
+              </w:rPr>
+              <w:t>教师代表访谈</w:t>
+            </w:r>
+          </w:p>
+        </w:tc>
+        <w:tc>
+          <w:tcPr>
+            <w:tcW w:w="2904" w:type="dxa"/>
+          </w:tcPr>
+          <w:p>
+            <w:pPr>
+              <w:rPr>
+                <w:rFonts w:asciiTheme="minorEastAsia" w:hAnsiTheme="minorEastAsia" w:cs="Times New Roman"/>
+                <w:sz w:val="24"/>
+                <w:szCs w:val="24"/>
+              </w:rPr>
+            </w:pPr>
+            <w:r>
+              <w:rPr>
+                <w:rFonts w:asciiTheme="minorEastAsia" w:hAnsiTheme="minorEastAsia" w:cs="Times New Roman" w:hint="eastAsia"/>
+                <w:sz w:val="24"/>
+                <w:szCs w:val="24"/>
+              </w:rPr>
+              <w:t>杨枨</w:t>
+            </w:r>
+          </w:p>
+        </w:tc>
+        <w:tc>
+          <w:tcPr>
+            <w:tcW w:w="2489" w:type="dxa"/>
+          </w:tcPr>
+          <w:p>
+            <w:pPr>
+              <w:rPr>
+                <w:rFonts w:asciiTheme="minorEastAsia" w:hAnsiTheme="minorEastAsia" w:cs="Times New Roman"/>
+                <w:sz w:val="24"/>
+                <w:szCs w:val="24"/>
+              </w:rPr>
+            </w:pPr>
+            <w:r>
+              <w:rPr>
+                <w:rFonts w:asciiTheme="minorEastAsia" w:hAnsiTheme="minorEastAsia" w:cs="Times New Roman" w:hint="eastAsia"/>
+                <w:sz w:val="24"/>
+                <w:szCs w:val="24"/>
+              </w:rPr>
+              <w:t>4</w:t>
+            </w:r>
+            <w:r>
+              <w:rPr>
+                <w:rFonts w:asciiTheme="minorEastAsia" w:hAnsiTheme="minorEastAsia" w:cs="Times New Roman"/>
+                <w:sz w:val="24"/>
+                <w:szCs w:val="24"/>
+              </w:rPr>
+              <w:t>.18</w:t>
+            </w:r>
+          </w:p>
+        </w:tc>
+      </w:tr>
+      <w:tr>
+        <w:tc>
+          <w:tcPr>
+            <w:tcW w:w="2903" w:type="dxa"/>
+          </w:tcPr>
+          <w:p>
+            <w:pPr>
+              <w:rPr>
+                <w:rFonts w:asciiTheme="minorEastAsia" w:hAnsiTheme="minorEastAsia" w:cs="Times New Roman"/>
+                <w:sz w:val="24"/>
+                <w:szCs w:val="24"/>
+              </w:rPr>
+            </w:pPr>
+            <w:r>
+              <w:rPr>
+                <w:rFonts w:asciiTheme="minorEastAsia" w:hAnsiTheme="minorEastAsia" w:cs="Times New Roman" w:hint="eastAsia"/>
+                <w:sz w:val="24"/>
+                <w:szCs w:val="24"/>
+              </w:rPr>
+              <w:t>游客代表访谈</w:t>
+            </w:r>
+          </w:p>
+        </w:tc>
+        <w:tc>
+          <w:tcPr>
+            <w:tcW w:w="2904" w:type="dxa"/>
+          </w:tcPr>
+          <w:p>
+            <w:pPr>
+              <w:rPr>
+                <w:rFonts w:asciiTheme="minorEastAsia" w:hAnsiTheme="minorEastAsia" w:cs="Times New Roman"/>
+                <w:sz w:val="24"/>
+                <w:szCs w:val="24"/>
+              </w:rPr>
+            </w:pPr>
+            <w:r>
+              <w:rPr>
+                <w:rFonts w:asciiTheme="minorEastAsia" w:hAnsiTheme="minorEastAsia" w:cs="Times New Roman" w:hint="eastAsia"/>
+                <w:sz w:val="24"/>
+                <w:szCs w:val="24"/>
+              </w:rPr>
+              <w:t>向铭浩</w:t>
+            </w:r>
+          </w:p>
+        </w:tc>
+        <w:tc>
+          <w:tcPr>
+            <w:tcW w:w="2489" w:type="dxa"/>
+          </w:tcPr>
+          <w:p>
+            <w:pPr>
+              <w:rPr>
+                <w:rFonts w:asciiTheme="minorEastAsia" w:hAnsiTheme="minorEastAsia" w:cs="Times New Roman"/>
+                <w:sz w:val="24"/>
+                <w:szCs w:val="24"/>
+              </w:rPr>
+            </w:pPr>
+            <w:r>
+              <w:rPr>
+                <w:rFonts w:asciiTheme="minorEastAsia" w:hAnsiTheme="minorEastAsia" w:cs="Times New Roman" w:hint="eastAsia"/>
+                <w:sz w:val="24"/>
+                <w:szCs w:val="24"/>
+              </w:rPr>
+              <w:t>4</w:t>
+            </w:r>
+            <w:r>
+              <w:rPr>
+                <w:rFonts w:asciiTheme="minorEastAsia" w:hAnsiTheme="minorEastAsia" w:cs="Times New Roman"/>
+                <w:sz w:val="24"/>
+                <w:szCs w:val="24"/>
+              </w:rPr>
+              <w:t>.20</w:t>
+            </w:r>
+          </w:p>
+        </w:tc>
+      </w:tr>
+      <w:tr>
+        <w:tc>
+          <w:tcPr>
+            <w:tcW w:w="2903" w:type="dxa"/>
+          </w:tcPr>
+          <w:p>
+            <w:pPr>
+              <w:rPr>
+                <w:rFonts w:asciiTheme="minorEastAsia" w:hAnsiTheme="minorEastAsia" w:cs="Times New Roman"/>
+                <w:sz w:val="24"/>
+                <w:szCs w:val="24"/>
+              </w:rPr>
+            </w:pPr>
+            <w:r>
+              <w:rPr>
+                <w:rFonts w:asciiTheme="minorEastAsia" w:hAnsiTheme="minorEastAsia" w:cs="Times New Roman" w:hint="eastAsia"/>
+                <w:sz w:val="24"/>
+                <w:szCs w:val="24"/>
+              </w:rPr>
+              <w:t>学生代表访谈</w:t>
+            </w:r>
+          </w:p>
+        </w:tc>
+        <w:tc>
+          <w:tcPr>
+            <w:tcW w:w="2904" w:type="dxa"/>
+          </w:tcPr>
+          <w:p>
+            <w:pPr>
+              <w:rPr>
+                <w:rFonts w:asciiTheme="minorEastAsia" w:hAnsiTheme="minorEastAsia" w:cs="Times New Roman"/>
+                <w:sz w:val="24"/>
+                <w:szCs w:val="24"/>
+              </w:rPr>
+            </w:pPr>
+            <w:r>
+              <w:rPr>
+                <w:rFonts w:asciiTheme="minorEastAsia" w:hAnsiTheme="minorEastAsia" w:cs="Times New Roman" w:hint="eastAsia"/>
+                <w:sz w:val="24"/>
+                <w:szCs w:val="24"/>
+              </w:rPr>
+              <w:t>鲍明</w:t>
+            </w:r>
+          </w:p>
+        </w:tc>
+        <w:tc>
+          <w:tcPr>
+            <w:tcW w:w="2489" w:type="dxa"/>
+          </w:tcPr>
+          <w:p>
+            <w:pPr>
+              <w:rPr>
+                <w:rFonts w:asciiTheme="minorEastAsia" w:hAnsiTheme="minorEastAsia" w:cs="Times New Roman"/>
+                <w:sz w:val="24"/>
+                <w:szCs w:val="24"/>
+              </w:rPr>
+            </w:pPr>
+            <w:r>
+              <w:rPr>
+                <w:rFonts w:asciiTheme="minorEastAsia" w:hAnsiTheme="minorEastAsia" w:cs="Times New Roman" w:hint="eastAsia"/>
+                <w:sz w:val="24"/>
+                <w:szCs w:val="24"/>
+              </w:rPr>
+              <w:t>4</w:t>
+            </w:r>
+            <w:r>
+              <w:rPr>
+                <w:rFonts w:asciiTheme="minorEastAsia" w:hAnsiTheme="minorEastAsia" w:cs="Times New Roman"/>
+                <w:sz w:val="24"/>
+                <w:szCs w:val="24"/>
+              </w:rPr>
+              <w:t>.22</w:t>
+            </w:r>
+          </w:p>
+        </w:tc>
+      </w:tr>
+      <w:tr>
+        <w:tc>
+          <w:tcPr>
+            <w:tcW w:w="2903" w:type="dxa"/>
+          </w:tcPr>
+          <w:p>
+            <w:pPr>
+              <w:rPr>
+                <w:rFonts w:asciiTheme="minorEastAsia" w:hAnsiTheme="minorEastAsia" w:cs="Times New Roman"/>
+                <w:sz w:val="24"/>
+                <w:szCs w:val="24"/>
+              </w:rPr>
+            </w:pPr>
+            <w:r>
+              <w:rPr>
+                <w:rFonts w:asciiTheme="minorEastAsia" w:hAnsiTheme="minorEastAsia" w:cs="Times New Roman" w:hint="eastAsia"/>
+                <w:sz w:val="24"/>
+                <w:szCs w:val="24"/>
+              </w:rPr>
+              <w:lastRenderedPageBreak/>
+              <w:t>管理员代表访谈</w:t>
+            </w:r>
+          </w:p>
+        </w:tc>
+        <w:tc>
+          <w:tcPr>
+            <w:tcW w:w="2904" w:type="dxa"/>
+          </w:tcPr>
+          <w:p>
+            <w:pPr>
+              <w:rPr>
+                <w:rFonts w:asciiTheme="minorEastAsia" w:hAnsiTheme="minorEastAsia" w:cs="Times New Roman"/>
+                <w:sz w:val="24"/>
+                <w:szCs w:val="24"/>
+              </w:rPr>
+            </w:pPr>
+            <w:r>
+              <w:rPr>
+                <w:rFonts w:asciiTheme="minorEastAsia" w:hAnsiTheme="minorEastAsia" w:cs="Times New Roman" w:hint="eastAsia"/>
+                <w:sz w:val="24"/>
+                <w:szCs w:val="24"/>
+              </w:rPr>
+              <w:t>叶元潮</w:t>
+            </w:r>
+          </w:p>
+        </w:tc>
+        <w:tc>
+          <w:tcPr>
+            <w:tcW w:w="2489" w:type="dxa"/>
+          </w:tcPr>
+          <w:p>
+            <w:pPr>
+              <w:rPr>
+                <w:rFonts w:asciiTheme="minorEastAsia" w:hAnsiTheme="minorEastAsia" w:cs="Times New Roman"/>
+                <w:sz w:val="24"/>
+                <w:szCs w:val="24"/>
+              </w:rPr>
+            </w:pPr>
+            <w:r>
+              <w:rPr>
+                <w:rFonts w:asciiTheme="minorEastAsia" w:hAnsiTheme="minorEastAsia" w:cs="Times New Roman" w:hint="eastAsia"/>
+                <w:sz w:val="24"/>
+                <w:szCs w:val="24"/>
+              </w:rPr>
+              <w:t>4</w:t>
+            </w:r>
+            <w:r>
+              <w:rPr>
+                <w:rFonts w:asciiTheme="minorEastAsia" w:hAnsiTheme="minorEastAsia" w:cs="Times New Roman"/>
+                <w:sz w:val="24"/>
+                <w:szCs w:val="24"/>
+              </w:rPr>
+              <w:t>.23</w:t>
+            </w:r>
+          </w:p>
+        </w:tc>
+      </w:tr>
+      <w:tr>
+        <w:tc>
+          <w:tcPr>
+            <w:tcW w:w="2903" w:type="dxa"/>
+          </w:tcPr>
+          <w:p>
+            <w:pPr>
+              <w:rPr>
+                <w:rFonts w:asciiTheme="minorEastAsia" w:hAnsiTheme="minorEastAsia" w:cs="Times New Roman"/>
+                <w:sz w:val="24"/>
+                <w:szCs w:val="24"/>
+              </w:rPr>
+            </w:pPr>
+            <w:r>
+              <w:rPr>
+                <w:rFonts w:asciiTheme="minorEastAsia" w:hAnsiTheme="minorEastAsia" w:cs="Times New Roman" w:hint="eastAsia"/>
+                <w:sz w:val="24"/>
+                <w:szCs w:val="24"/>
+              </w:rPr>
+              <w:t>教师代表访谈</w:t>
+            </w:r>
+          </w:p>
+        </w:tc>
+        <w:tc>
+          <w:tcPr>
+            <w:tcW w:w="2904" w:type="dxa"/>
+          </w:tcPr>
+          <w:p>
+            <w:pPr>
+              <w:rPr>
+                <w:rFonts w:asciiTheme="minorEastAsia" w:hAnsiTheme="minorEastAsia" w:cs="Times New Roman"/>
+                <w:sz w:val="24"/>
+                <w:szCs w:val="24"/>
+              </w:rPr>
+            </w:pPr>
+            <w:r>
+              <w:rPr>
+                <w:rFonts w:asciiTheme="minorEastAsia" w:hAnsiTheme="minorEastAsia" w:cs="Times New Roman" w:hint="eastAsia"/>
+                <w:sz w:val="24"/>
+                <w:szCs w:val="24"/>
+              </w:rPr>
+              <w:t>王硕苹</w:t>
+            </w:r>
+          </w:p>
+        </w:tc>
+        <w:tc>
+          <w:tcPr>
+            <w:tcW w:w="2489" w:type="dxa"/>
+          </w:tcPr>
+          <w:p>
+            <w:pPr>
+              <w:rPr>
+                <w:rFonts w:asciiTheme="minorEastAsia" w:hAnsiTheme="minorEastAsia" w:cs="Times New Roman"/>
+                <w:sz w:val="24"/>
+                <w:szCs w:val="24"/>
+              </w:rPr>
+            </w:pPr>
+            <w:r>
+              <w:rPr>
+                <w:rFonts w:asciiTheme="minorEastAsia" w:hAnsiTheme="minorEastAsia" w:cs="Times New Roman" w:hint="eastAsia"/>
+                <w:sz w:val="24"/>
+                <w:szCs w:val="24"/>
+              </w:rPr>
+              <w:t>4</w:t>
+            </w:r>
+            <w:r>
+              <w:rPr>
+                <w:rFonts w:asciiTheme="minorEastAsia" w:hAnsiTheme="minorEastAsia" w:cs="Times New Roman"/>
+                <w:sz w:val="24"/>
+                <w:szCs w:val="24"/>
+              </w:rPr>
+              <w:t>.23</w:t>
+            </w:r>
+          </w:p>
+        </w:tc>
+      </w:tr>
+      <w:bookmarkEnd w:id="5"/>
     </w:tbl>
     <w:p>
       <w:pPr>
@@ -2429,7 +2926,6 @@
           <w:sz w:val="24"/>
           <w:szCs w:val="24"/>
         </w:rPr>
-        <w:lastRenderedPageBreak/>
         <w:tab/>
         <w:t>2.</w:t>
       </w:r>
@@ -2700,7 +3196,6 @@
     <w:p>
       <w:pPr>
         <w:rPr>
-          <w:rFonts w:hint="eastAsia"/>
           <w:sz w:val="24"/>
           <w:szCs w:val="24"/>
         </w:rPr>
@@ -3176,6 +3671,23 @@
       </w:tblBorders>
     </w:tblPr>
   </w:style>
+  <w:style w:type="table" w:customStyle="1" w:styleId="51">
+    <w:name w:val="网格型51"/>
+    <w:basedOn w:val="a1"/>
+    <w:next w:val="a3"/>
+    <w:uiPriority w:val="39"/>
+    <w:rsid w:val="0092611E"/>
+    <w:tblPr>
+      <w:tblBorders>
+        <w:top w:val="single" w:sz="4" w:space="0" w:color="auto"/>
+        <w:left w:val="single" w:sz="4" w:space="0" w:color="auto"/>
+        <w:bottom w:val="single" w:sz="4" w:space="0" w:color="auto"/>
+        <w:right w:val="single" w:sz="4" w:space="0" w:color="auto"/>
+        <w:insideH w:val="single" w:sz="4" w:space="0" w:color="auto"/>
+        <w:insideV w:val="single" w:sz="4" w:space="0" w:color="auto"/>
+      </w:tblBorders>
+    </w:tblPr>
+  </w:style>
 </w:styles>
 </file>
 

--- a/3.requirement/1.需求获取/需求获取计划.docx
+++ b/3.requirement/1.需求获取/需求获取计划.docx
@@ -2610,7 +2610,15 @@
                 <w:sz w:val="24"/>
                 <w:szCs w:val="24"/>
               </w:rPr>
-              <w:t>.20</w:t>
+              <w:t>.2</w:t>
+            </w:r>
+            <w:r>
+              <w:rPr>
+                <w:rFonts w:asciiTheme="minorEastAsia" w:hAnsiTheme="minorEastAsia" w:cs="Times New Roman"/>
+                <w:sz w:val="24"/>
+                <w:szCs w:val="24"/>
+              </w:rPr>
+              <w:t>3</w:t>
             </w:r>
           </w:p>
         </w:tc>

--- a/3.requirement/1.需求获取/需求获取计划.docx
+++ b/3.requirement/1.需求获取/需求获取计划.docx
@@ -1,6 +1,6 @@
 
 <file path=word/document.xml><?xml version="1.0" encoding="utf-8"?>
-<w:document xmlns:wpc="http://schemas.microsoft.com/office/word/2010/wordprocessingCanvas" xmlns:cx="http://schemas.microsoft.com/office/drawing/2014/chartex" xmlns:cx1="http://schemas.microsoft.com/office/drawing/2015/9/8/chartex" xmlns:cx2="http://schemas.microsoft.com/office/drawing/2015/10/21/chartex" xmlns:cx3="http://schemas.microsoft.com/office/drawing/2016/5/9/chartex" xmlns:cx4="http://schemas.microsoft.com/office/drawing/2016/5/10/chartex" xmlns:cx5="http://schemas.microsoft.com/office/drawing/2016/5/11/chartex" xmlns:cx6="http://schemas.microsoft.com/office/drawing/2016/5/12/chartex" xmlns:cx7="http://schemas.microsoft.com/office/drawing/2016/5/13/chartex" xmlns:cx8="http://schemas.microsoft.com/office/drawing/2016/5/14/chartex" xmlns:mc="http://schemas.openxmlformats.org/markup-compatibility/2006" xmlns:aink="http://schemas.microsoft.com/office/drawing/2016/ink" xmlns:am3d="http://schemas.microsoft.com/office/drawing/2017/model3d" xmlns:o="urn:schemas-microsoft-com:office:office" xmlns:r="http://schemas.openxmlformats.org/officeDocument/2006/relationships" xmlns:m="http://schemas.openxmlformats.org/officeDocument/2006/math" xmlns:v="urn:schemas-microsoft-com:vml" xmlns:wp14="http://schemas.microsoft.com/office/word/2010/wordprocessingDrawing" xmlns:wp="http://schemas.openxmlformats.org/drawingml/2006/wordprocessingDrawing" xmlns:w10="urn:schemas-microsoft-com:office:word" xmlns:w="http://schemas.openxmlformats.org/wordprocessingml/2006/main" xmlns:w14="http://schemas.microsoft.com/office/word/2010/wordml" xmlns:w15="http://schemas.microsoft.com/office/word/2012/wordml" xmlns:w16cex="http://schemas.microsoft.com/office/word/2018/wordml/cex" xmlns:w16cid="http://schemas.microsoft.com/office/word/2016/wordml/cid" xmlns:w16="http://schemas.microsoft.com/office/word/2018/wordml" xmlns:w16sdtdh="http://schemas.microsoft.com/office/word/2020/wordml/sdtdatahash" xmlns:w16se="http://schemas.microsoft.com/office/word/2015/wordml/symex" xmlns:wpg="http://schemas.microsoft.com/office/word/2010/wordprocessingGroup" xmlns:wpi="http://schemas.microsoft.com/office/word/2010/wordprocessingInk" xmlns:wne="http://schemas.microsoft.com/office/word/2006/wordml" xmlns:wps="http://schemas.microsoft.com/office/word/2010/wordprocessingShape" mc:Ignorable="w14 w15 w16se w16cid w16 w16cex w16sdtdh wp14">
+<w:document xmlns:wpc="http://schemas.microsoft.com/office/word/2010/wordprocessingCanvas" xmlns:cx="http://schemas.microsoft.com/office/drawing/2014/chartex" xmlns:cx1="http://schemas.microsoft.com/office/drawing/2015/9/8/chartex" xmlns:cx2="http://schemas.microsoft.com/office/drawing/2015/10/21/chartex" xmlns:cx3="http://schemas.microsoft.com/office/drawing/2016/5/9/chartex" xmlns:cx4="http://schemas.microsoft.com/office/drawing/2016/5/10/chartex" xmlns:cx5="http://schemas.microsoft.com/office/drawing/2016/5/11/chartex" xmlns:cx6="http://schemas.microsoft.com/office/drawing/2016/5/12/chartex" xmlns:cx7="http://schemas.microsoft.com/office/drawing/2016/5/13/chartex" xmlns:cx8="http://schemas.microsoft.com/office/drawing/2016/5/14/chartex" xmlns:mc="http://schemas.openxmlformats.org/markup-compatibility/2006" xmlns:aink="http://schemas.microsoft.com/office/drawing/2016/ink" xmlns:am3d="http://schemas.microsoft.com/office/drawing/2017/model3d" xmlns:o="urn:schemas-microsoft-com:office:office" xmlns:oel="http://schemas.microsoft.com/office/2019/extlst" xmlns:r="http://schemas.openxmlformats.org/officeDocument/2006/relationships" xmlns:m="http://schemas.openxmlformats.org/officeDocument/2006/math" xmlns:v="urn:schemas-microsoft-com:vml" xmlns:wp14="http://schemas.microsoft.com/office/word/2010/wordprocessingDrawing" xmlns:wp="http://schemas.openxmlformats.org/drawingml/2006/wordprocessingDrawing" xmlns:w10="urn:schemas-microsoft-com:office:word" xmlns:w="http://schemas.openxmlformats.org/wordprocessingml/2006/main" xmlns:w14="http://schemas.microsoft.com/office/word/2010/wordml" xmlns:w15="http://schemas.microsoft.com/office/word/2012/wordml" xmlns:w16cex="http://schemas.microsoft.com/office/word/2018/wordml/cex" xmlns:w16cid="http://schemas.microsoft.com/office/word/2016/wordml/cid" xmlns:w16="http://schemas.microsoft.com/office/word/2018/wordml" xmlns:w16sdtdh="http://schemas.microsoft.com/office/word/2020/wordml/sdtdatahash" xmlns:w16se="http://schemas.microsoft.com/office/word/2015/wordml/symex" xmlns:wpg="http://schemas.microsoft.com/office/word/2010/wordprocessingGroup" xmlns:wpi="http://schemas.microsoft.com/office/word/2010/wordprocessingInk" xmlns:wne="http://schemas.microsoft.com/office/word/2006/wordml" xmlns:wps="http://schemas.microsoft.com/office/word/2010/wordprocessingShape" mc:Ignorable="w14 w15 w16se w16cid w16 w16cex w16sdtdh wp14">
   <w:body>
     <w:p>
       <w:pPr>
@@ -1825,10 +1825,27 @@
     <w:p>
       <w:pPr>
         <w:rPr>
-          <w:sz w:val="24"/>
-          <w:szCs w:val="24"/>
-        </w:rPr>
-      </w:pPr>
+          <w:rFonts w:hint="eastAsia"/>
+          <w:sz w:val="24"/>
+          <w:szCs w:val="24"/>
+        </w:rPr>
+      </w:pPr>
+      <w:r>
+        <w:rPr>
+          <w:sz w:val="24"/>
+          <w:szCs w:val="24"/>
+        </w:rPr>
+        <w:tab/>
+        <w:t>4.</w:t>
+      </w:r>
+      <w:r>
+        <w:rPr>
+          <w:rFonts w:hint="eastAsia"/>
+          <w:sz w:val="24"/>
+          <w:szCs w:val="24"/>
+        </w:rPr>
+        <w:t>JAD会议</w:t>
+      </w:r>
     </w:p>
     <w:p>
       <w:pPr>
@@ -1925,6 +1942,21 @@
           <w:szCs w:val="24"/>
         </w:rPr>
         <w:t>周</w:t>
+      </w:r>
+    </w:p>
+    <w:p>
+      <w:pPr>
+        <w:rPr>
+          <w:sz w:val="24"/>
+          <w:szCs w:val="24"/>
+        </w:rPr>
+      </w:pPr>
+      <w:r>
+        <w:rPr>
+          <w:sz w:val="24"/>
+          <w:szCs w:val="24"/>
+        </w:rPr>
+        <w:tab/>
       </w:r>
     </w:p>
     <w:tbl>
@@ -1951,7 +1983,6 @@
                 <w:szCs w:val="24"/>
               </w:rPr>
             </w:pPr>
-            <w:bookmarkStart w:id="5" w:name="_Hlk100934785"/>
             <w:r>
               <w:rPr>
                 <w:rFonts w:asciiTheme="minorEastAsia" w:hAnsiTheme="minorEastAsia" w:cs="Times New Roman" w:hint="eastAsia"/>
@@ -2642,6 +2673,7 @@
                 <w:sz w:val="24"/>
                 <w:szCs w:val="24"/>
               </w:rPr>
+              <w:lastRenderedPageBreak/>
               <w:t>学生代表访谈</w:t>
             </w:r>
           </w:p>
@@ -2718,7 +2750,6 @@
                 <w:sz w:val="24"/>
                 <w:szCs w:val="24"/>
               </w:rPr>
-              <w:lastRenderedPageBreak/>
               <w:t>管理员代表访谈</w:t>
             </w:r>
           </w:p>
@@ -2852,11 +2883,391 @@
           </w:p>
         </w:tc>
       </w:tr>
-      <w:bookmarkEnd w:id="5"/>
+      <w:tr>
+        <w:tc>
+          <w:tcPr>
+            <w:tcW w:w="2903" w:type="dxa"/>
+          </w:tcPr>
+          <w:p>
+            <w:pPr>
+              <w:rPr>
+                <w:rFonts w:asciiTheme="minorEastAsia" w:hAnsiTheme="minorEastAsia" w:cs="Times New Roman"/>
+                <w:sz w:val="24"/>
+                <w:szCs w:val="24"/>
+              </w:rPr>
+            </w:pPr>
+            <w:r>
+              <w:rPr>
+                <w:rFonts w:asciiTheme="minorEastAsia" w:hAnsiTheme="minorEastAsia" w:cs="Times New Roman" w:hint="eastAsia"/>
+                <w:sz w:val="24"/>
+                <w:szCs w:val="24"/>
+              </w:rPr>
+              <w:t>教师代表访谈</w:t>
+            </w:r>
+          </w:p>
+        </w:tc>
+        <w:tc>
+          <w:tcPr>
+            <w:tcW w:w="2904" w:type="dxa"/>
+          </w:tcPr>
+          <w:p>
+            <w:pPr>
+              <w:rPr>
+                <w:rFonts w:asciiTheme="minorEastAsia" w:hAnsiTheme="minorEastAsia" w:cs="Times New Roman"/>
+                <w:sz w:val="24"/>
+                <w:szCs w:val="24"/>
+              </w:rPr>
+            </w:pPr>
+            <w:r>
+              <w:rPr>
+                <w:rFonts w:asciiTheme="minorEastAsia" w:hAnsiTheme="minorEastAsia" w:cs="Times New Roman" w:hint="eastAsia"/>
+                <w:sz w:val="24"/>
+                <w:szCs w:val="24"/>
+              </w:rPr>
+              <w:t>杨枨</w:t>
+            </w:r>
+          </w:p>
+        </w:tc>
+        <w:tc>
+          <w:tcPr>
+            <w:tcW w:w="2489" w:type="dxa"/>
+          </w:tcPr>
+          <w:p>
+            <w:pPr>
+              <w:rPr>
+                <w:rFonts w:asciiTheme="minorEastAsia" w:hAnsiTheme="minorEastAsia" w:cs="Times New Roman"/>
+                <w:sz w:val="24"/>
+                <w:szCs w:val="24"/>
+              </w:rPr>
+            </w:pPr>
+            <w:r>
+              <w:rPr>
+                <w:rFonts w:asciiTheme="minorEastAsia" w:hAnsiTheme="minorEastAsia" w:cs="Times New Roman" w:hint="eastAsia"/>
+                <w:sz w:val="24"/>
+                <w:szCs w:val="24"/>
+              </w:rPr>
+              <w:t>5</w:t>
+            </w:r>
+            <w:r>
+              <w:rPr>
+                <w:rFonts w:asciiTheme="minorEastAsia" w:hAnsiTheme="minorEastAsia" w:cs="Times New Roman"/>
+                <w:sz w:val="24"/>
+                <w:szCs w:val="24"/>
+              </w:rPr>
+              <w:t>.7</w:t>
+            </w:r>
+          </w:p>
+        </w:tc>
+      </w:tr>
+      <w:tr>
+        <w:tc>
+          <w:tcPr>
+            <w:tcW w:w="2903" w:type="dxa"/>
+          </w:tcPr>
+          <w:p>
+            <w:pPr>
+              <w:rPr>
+                <w:rFonts w:asciiTheme="minorEastAsia" w:hAnsiTheme="minorEastAsia" w:cs="Times New Roman"/>
+                <w:sz w:val="24"/>
+                <w:szCs w:val="24"/>
+              </w:rPr>
+            </w:pPr>
+            <w:r>
+              <w:rPr>
+                <w:rFonts w:asciiTheme="minorEastAsia" w:hAnsiTheme="minorEastAsia" w:cs="Times New Roman" w:hint="eastAsia"/>
+                <w:sz w:val="24"/>
+                <w:szCs w:val="24"/>
+              </w:rPr>
+              <w:t>学生代表访谈</w:t>
+            </w:r>
+          </w:p>
+        </w:tc>
+        <w:tc>
+          <w:tcPr>
+            <w:tcW w:w="2904" w:type="dxa"/>
+          </w:tcPr>
+          <w:p>
+            <w:pPr>
+              <w:rPr>
+                <w:rFonts w:asciiTheme="minorEastAsia" w:hAnsiTheme="minorEastAsia" w:cs="Times New Roman"/>
+                <w:sz w:val="24"/>
+                <w:szCs w:val="24"/>
+              </w:rPr>
+            </w:pPr>
+            <w:r>
+              <w:rPr>
+                <w:rFonts w:asciiTheme="minorEastAsia" w:hAnsiTheme="minorEastAsia" w:cs="Times New Roman" w:hint="eastAsia"/>
+                <w:sz w:val="24"/>
+                <w:szCs w:val="24"/>
+              </w:rPr>
+              <w:t>鲍明</w:t>
+            </w:r>
+          </w:p>
+        </w:tc>
+        <w:tc>
+          <w:tcPr>
+            <w:tcW w:w="2489" w:type="dxa"/>
+          </w:tcPr>
+          <w:p>
+            <w:pPr>
+              <w:rPr>
+                <w:rFonts w:asciiTheme="minorEastAsia" w:hAnsiTheme="minorEastAsia" w:cs="Times New Roman"/>
+                <w:sz w:val="24"/>
+                <w:szCs w:val="24"/>
+              </w:rPr>
+            </w:pPr>
+            <w:r>
+              <w:rPr>
+                <w:rFonts w:asciiTheme="minorEastAsia" w:hAnsiTheme="minorEastAsia" w:cs="Times New Roman" w:hint="eastAsia"/>
+                <w:sz w:val="24"/>
+                <w:szCs w:val="24"/>
+              </w:rPr>
+              <w:t>5</w:t>
+            </w:r>
+            <w:r>
+              <w:rPr>
+                <w:rFonts w:asciiTheme="minorEastAsia" w:hAnsiTheme="minorEastAsia" w:cs="Times New Roman"/>
+                <w:sz w:val="24"/>
+                <w:szCs w:val="24"/>
+              </w:rPr>
+              <w:t>.7</w:t>
+            </w:r>
+          </w:p>
+        </w:tc>
+      </w:tr>
+      <w:tr>
+        <w:tc>
+          <w:tcPr>
+            <w:tcW w:w="2903" w:type="dxa"/>
+          </w:tcPr>
+          <w:p>
+            <w:pPr>
+              <w:rPr>
+                <w:rFonts w:asciiTheme="minorEastAsia" w:hAnsiTheme="minorEastAsia" w:cs="Times New Roman"/>
+                <w:sz w:val="24"/>
+                <w:szCs w:val="24"/>
+              </w:rPr>
+            </w:pPr>
+            <w:r>
+              <w:rPr>
+                <w:rFonts w:asciiTheme="minorEastAsia" w:hAnsiTheme="minorEastAsia" w:cs="Times New Roman" w:hint="eastAsia"/>
+                <w:sz w:val="24"/>
+                <w:szCs w:val="24"/>
+              </w:rPr>
+              <w:t>游客代表访谈</w:t>
+            </w:r>
+          </w:p>
+        </w:tc>
+        <w:tc>
+          <w:tcPr>
+            <w:tcW w:w="2904" w:type="dxa"/>
+          </w:tcPr>
+          <w:p>
+            <w:pPr>
+              <w:rPr>
+                <w:rFonts w:asciiTheme="minorEastAsia" w:hAnsiTheme="minorEastAsia" w:cs="Times New Roman"/>
+                <w:sz w:val="24"/>
+                <w:szCs w:val="24"/>
+              </w:rPr>
+            </w:pPr>
+            <w:r>
+              <w:rPr>
+                <w:rFonts w:asciiTheme="minorEastAsia" w:hAnsiTheme="minorEastAsia" w:cs="Times New Roman" w:hint="eastAsia"/>
+                <w:sz w:val="24"/>
+                <w:szCs w:val="24"/>
+              </w:rPr>
+              <w:t>向铭浩</w:t>
+            </w:r>
+          </w:p>
+        </w:tc>
+        <w:tc>
+          <w:tcPr>
+            <w:tcW w:w="2489" w:type="dxa"/>
+          </w:tcPr>
+          <w:p>
+            <w:pPr>
+              <w:rPr>
+                <w:rFonts w:asciiTheme="minorEastAsia" w:hAnsiTheme="minorEastAsia" w:cs="Times New Roman"/>
+                <w:sz w:val="24"/>
+                <w:szCs w:val="24"/>
+              </w:rPr>
+            </w:pPr>
+            <w:r>
+              <w:rPr>
+                <w:rFonts w:asciiTheme="minorEastAsia" w:hAnsiTheme="minorEastAsia" w:cs="Times New Roman" w:hint="eastAsia"/>
+                <w:sz w:val="24"/>
+                <w:szCs w:val="24"/>
+              </w:rPr>
+              <w:t>5</w:t>
+            </w:r>
+            <w:r>
+              <w:rPr>
+                <w:rFonts w:asciiTheme="minorEastAsia" w:hAnsiTheme="minorEastAsia" w:cs="Times New Roman"/>
+                <w:sz w:val="24"/>
+                <w:szCs w:val="24"/>
+              </w:rPr>
+              <w:t>.7</w:t>
+            </w:r>
+          </w:p>
+        </w:tc>
+      </w:tr>
+      <w:tr>
+        <w:tc>
+          <w:tcPr>
+            <w:tcW w:w="2903" w:type="dxa"/>
+          </w:tcPr>
+          <w:p>
+            <w:pPr>
+              <w:rPr>
+                <w:rFonts w:asciiTheme="minorEastAsia" w:hAnsiTheme="minorEastAsia" w:cs="Times New Roman"/>
+                <w:sz w:val="24"/>
+                <w:szCs w:val="24"/>
+              </w:rPr>
+            </w:pPr>
+            <w:r>
+              <w:rPr>
+                <w:rFonts w:asciiTheme="minorEastAsia" w:hAnsiTheme="minorEastAsia" w:cs="Times New Roman" w:hint="eastAsia"/>
+                <w:sz w:val="24"/>
+                <w:szCs w:val="24"/>
+              </w:rPr>
+              <w:t>项目发起人访谈</w:t>
+            </w:r>
+          </w:p>
+        </w:tc>
+        <w:tc>
+          <w:tcPr>
+            <w:tcW w:w="2904" w:type="dxa"/>
+          </w:tcPr>
+          <w:p>
+            <w:pPr>
+              <w:rPr>
+                <w:rFonts w:asciiTheme="minorEastAsia" w:hAnsiTheme="minorEastAsia" w:cs="Times New Roman"/>
+                <w:sz w:val="24"/>
+                <w:szCs w:val="24"/>
+              </w:rPr>
+            </w:pPr>
+            <w:r>
+              <w:rPr>
+                <w:rFonts w:asciiTheme="minorEastAsia" w:hAnsiTheme="minorEastAsia" w:cs="Times New Roman" w:hint="eastAsia"/>
+                <w:sz w:val="24"/>
+                <w:szCs w:val="24"/>
+              </w:rPr>
+              <w:t>杨枨</w:t>
+            </w:r>
+          </w:p>
+        </w:tc>
+        <w:tc>
+          <w:tcPr>
+            <w:tcW w:w="2489" w:type="dxa"/>
+          </w:tcPr>
+          <w:p>
+            <w:pPr>
+              <w:rPr>
+                <w:rFonts w:asciiTheme="minorEastAsia" w:hAnsiTheme="minorEastAsia" w:cs="Times New Roman"/>
+                <w:sz w:val="24"/>
+                <w:szCs w:val="24"/>
+              </w:rPr>
+            </w:pPr>
+            <w:r>
+              <w:rPr>
+                <w:rFonts w:asciiTheme="minorEastAsia" w:hAnsiTheme="minorEastAsia" w:cs="Times New Roman" w:hint="eastAsia"/>
+                <w:sz w:val="24"/>
+                <w:szCs w:val="24"/>
+              </w:rPr>
+              <w:t>5</w:t>
+            </w:r>
+            <w:r>
+              <w:rPr>
+                <w:rFonts w:asciiTheme="minorEastAsia" w:hAnsiTheme="minorEastAsia" w:cs="Times New Roman"/>
+                <w:sz w:val="24"/>
+                <w:szCs w:val="24"/>
+              </w:rPr>
+              <w:t>.8</w:t>
+            </w:r>
+          </w:p>
+        </w:tc>
+      </w:tr>
+      <w:tr>
+        <w:tc>
+          <w:tcPr>
+            <w:tcW w:w="2903" w:type="dxa"/>
+          </w:tcPr>
+          <w:p>
+            <w:pPr>
+              <w:rPr>
+                <w:rFonts w:asciiTheme="minorEastAsia" w:hAnsiTheme="minorEastAsia" w:cs="Times New Roman"/>
+                <w:sz w:val="24"/>
+                <w:szCs w:val="24"/>
+              </w:rPr>
+            </w:pPr>
+            <w:r>
+              <w:rPr>
+                <w:rFonts w:asciiTheme="minorEastAsia" w:hAnsiTheme="minorEastAsia" w:cs="Times New Roman" w:hint="eastAsia"/>
+                <w:sz w:val="24"/>
+                <w:szCs w:val="24"/>
+              </w:rPr>
+              <w:t>教师代表访谈</w:t>
+            </w:r>
+          </w:p>
+        </w:tc>
+        <w:tc>
+          <w:tcPr>
+            <w:tcW w:w="2904" w:type="dxa"/>
+          </w:tcPr>
+          <w:p>
+            <w:pPr>
+              <w:rPr>
+                <w:rFonts w:asciiTheme="minorEastAsia" w:hAnsiTheme="minorEastAsia" w:cs="Times New Roman"/>
+                <w:sz w:val="24"/>
+                <w:szCs w:val="24"/>
+              </w:rPr>
+            </w:pPr>
+            <w:r>
+              <w:rPr>
+                <w:rFonts w:asciiTheme="minorEastAsia" w:hAnsiTheme="minorEastAsia" w:cs="Times New Roman" w:hint="eastAsia"/>
+                <w:sz w:val="24"/>
+                <w:szCs w:val="24"/>
+              </w:rPr>
+              <w:t>杨枨</w:t>
+            </w:r>
+          </w:p>
+        </w:tc>
+        <w:tc>
+          <w:tcPr>
+            <w:tcW w:w="2489" w:type="dxa"/>
+          </w:tcPr>
+          <w:p>
+            <w:pPr>
+              <w:rPr>
+                <w:rFonts w:asciiTheme="minorEastAsia" w:hAnsiTheme="minorEastAsia" w:cs="Times New Roman"/>
+                <w:sz w:val="24"/>
+                <w:szCs w:val="24"/>
+              </w:rPr>
+            </w:pPr>
+            <w:r>
+              <w:rPr>
+                <w:rFonts w:asciiTheme="minorEastAsia" w:hAnsiTheme="minorEastAsia" w:cs="Times New Roman" w:hint="eastAsia"/>
+                <w:sz w:val="24"/>
+                <w:szCs w:val="24"/>
+              </w:rPr>
+              <w:t>5</w:t>
+            </w:r>
+            <w:r>
+              <w:rPr>
+                <w:rFonts w:asciiTheme="minorEastAsia" w:hAnsiTheme="minorEastAsia" w:cs="Times New Roman"/>
+                <w:sz w:val="24"/>
+                <w:szCs w:val="24"/>
+              </w:rPr>
+              <w:t>.9</w:t>
+            </w:r>
+          </w:p>
+        </w:tc>
+      </w:tr>
     </w:tbl>
     <w:p>
       <w:pPr>
         <w:rPr>
+          <w:rFonts w:hint="eastAsia"/>
           <w:sz w:val="24"/>
           <w:szCs w:val="24"/>
         </w:rPr>
@@ -3189,6 +3600,7 @@
           <w:sz w:val="24"/>
           <w:szCs w:val="24"/>
         </w:rPr>
+        <w:lastRenderedPageBreak/>
         <w:tab/>
         <w:t>2.</w:t>
       </w:r>
